--- a/references/CRISP-DM.docx
+++ b/references/CRISP-DM.docx
@@ -131,15 +131,218 @@
     </w:p>
     <w:p>
       <w:pPr>
-        <w:rPr>
-          <w:u w:val="single"/>
-        </w:rPr>
-      </w:pPr>
-      <w:r>
-        <w:rPr>
-          <w:u w:val="single"/>
-        </w:rPr>
-        <w:t>Data Understanding</w:t>
+        <w:spacing w:after="0" w:line="240" w:lineRule="auto"/>
+        <w:rPr>
+          <w:rFonts w:ascii="Times New Roman" w:eastAsia="Times New Roman" w:hAnsi="Times New Roman" w:cs="Times New Roman"/>
+          <w:sz w:val="24"/>
+          <w:szCs w:val="24"/>
+          <w:lang w:val="en-US"/>
+        </w:rPr>
+      </w:pPr>
+    </w:p>
+    <w:p>
+      <w:pPr>
+        <w:spacing w:after="0" w:line="240" w:lineRule="auto"/>
+        <w:rPr>
+          <w:rFonts w:ascii="Times New Roman" w:eastAsia="Times New Roman" w:hAnsi="Times New Roman" w:cs="Times New Roman"/>
+          <w:sz w:val="24"/>
+          <w:szCs w:val="24"/>
+          <w:lang w:val="en-US"/>
+        </w:rPr>
+      </w:pPr>
+      <w:proofErr w:type="spellStart"/>
+      <w:r>
+        <w:rPr>
+          <w:rFonts w:ascii="Arial" w:eastAsia="Times New Roman" w:hAnsi="Arial" w:cs="Arial"/>
+          <w:color w:val="000000"/>
+          <w:lang w:val="en-US"/>
+        </w:rPr>
+        <w:t>DnD</w:t>
+      </w:r>
+      <w:proofErr w:type="spellEnd"/>
+      <w:r>
+        <w:rPr>
+          <w:rFonts w:ascii="Arial" w:eastAsia="Times New Roman" w:hAnsi="Arial" w:cs="Arial"/>
+          <w:color w:val="000000"/>
+          <w:lang w:val="en-US"/>
+        </w:rPr>
+        <w:t xml:space="preserve"> Monsters: DMG CR calculator doesn't work well or line up with the MM. Makes it hard to design monsters.</w:t>
+      </w:r>
+    </w:p>
+    <w:p>
+      <w:pPr>
+        <w:spacing w:after="0" w:line="240" w:lineRule="auto"/>
+        <w:rPr>
+          <w:rFonts w:ascii="Times New Roman" w:eastAsia="Times New Roman" w:hAnsi="Times New Roman" w:cs="Times New Roman"/>
+          <w:sz w:val="24"/>
+          <w:szCs w:val="24"/>
+          <w:lang w:val="en-US"/>
+        </w:rPr>
+      </w:pPr>
+      <w:r>
+        <w:rPr>
+          <w:rFonts w:ascii="Times New Roman" w:eastAsia="Times New Roman" w:hAnsi="Times New Roman" w:cs="Times New Roman"/>
+          <w:sz w:val="24"/>
+          <w:szCs w:val="24"/>
+          <w:lang w:val="en-US"/>
+        </w:rPr>
+        <w:br/>
+      </w:r>
+    </w:p>
+    <w:p>
+      <w:pPr>
+        <w:numPr>
+          <w:ilvl w:val="0"/>
+          <w:numId w:val="2"/>
+        </w:numPr>
+        <w:spacing w:after="0" w:line="240" w:lineRule="auto"/>
+        <w:textAlignment w:val="baseline"/>
+        <w:rPr>
+          <w:rFonts w:ascii="Arial" w:eastAsia="Times New Roman" w:hAnsi="Arial" w:cs="Arial"/>
+          <w:color w:val="000000"/>
+          <w:lang w:val="en-US"/>
+        </w:rPr>
+      </w:pPr>
+      <w:r>
+        <w:rPr>
+          <w:rFonts w:ascii="Arial" w:eastAsia="Times New Roman" w:hAnsi="Arial" w:cs="Arial"/>
+          <w:color w:val="000000"/>
+          <w:lang w:val="en-US"/>
+        </w:rPr>
+        <w:t>How does the DMG CR calculator compare to real CR for monsters</w:t>
+      </w:r>
+    </w:p>
+    <w:p>
+      <w:pPr>
+        <w:numPr>
+          <w:ilvl w:val="0"/>
+          <w:numId w:val="2"/>
+        </w:numPr>
+        <w:spacing w:after="0" w:line="240" w:lineRule="auto"/>
+        <w:textAlignment w:val="baseline"/>
+        <w:rPr>
+          <w:rFonts w:ascii="Arial" w:eastAsia="Times New Roman" w:hAnsi="Arial" w:cs="Arial"/>
+          <w:color w:val="000000"/>
+          <w:lang w:val="en-US"/>
+        </w:rPr>
+      </w:pPr>
+      <w:r>
+        <w:rPr>
+          <w:rFonts w:ascii="Arial" w:eastAsia="Times New Roman" w:hAnsi="Arial" w:cs="Arial"/>
+          <w:color w:val="000000"/>
+          <w:lang w:val="en-US"/>
+        </w:rPr>
+        <w:t>How do saving throws increase with CR?</w:t>
+      </w:r>
+    </w:p>
+    <w:p>
+      <w:pPr>
+        <w:numPr>
+          <w:ilvl w:val="0"/>
+          <w:numId w:val="2"/>
+        </w:numPr>
+        <w:spacing w:after="0" w:line="240" w:lineRule="auto"/>
+        <w:textAlignment w:val="baseline"/>
+        <w:rPr>
+          <w:rFonts w:ascii="Arial" w:eastAsia="Times New Roman" w:hAnsi="Arial" w:cs="Arial"/>
+          <w:color w:val="000000"/>
+          <w:lang w:val="en-US"/>
+        </w:rPr>
+      </w:pPr>
+      <w:r>
+        <w:rPr>
+          <w:rFonts w:ascii="Arial" w:eastAsia="Times New Roman" w:hAnsi="Arial" w:cs="Arial"/>
+          <w:color w:val="000000"/>
+          <w:lang w:val="en-US"/>
+        </w:rPr>
+        <w:t>Can we predict CR with base stats? Which stat correlate well to CR?</w:t>
+      </w:r>
+    </w:p>
+    <w:p>
+      <w:pPr>
+        <w:numPr>
+          <w:ilvl w:val="0"/>
+          <w:numId w:val="2"/>
+        </w:numPr>
+        <w:spacing w:after="0" w:line="240" w:lineRule="auto"/>
+        <w:textAlignment w:val="baseline"/>
+        <w:rPr>
+          <w:rFonts w:ascii="Arial" w:eastAsia="Times New Roman" w:hAnsi="Arial" w:cs="Arial"/>
+          <w:color w:val="000000"/>
+          <w:lang w:val="en-US"/>
+        </w:rPr>
+      </w:pPr>
+      <w:r>
+        <w:rPr>
+          <w:rFonts w:ascii="Arial" w:eastAsia="Times New Roman" w:hAnsi="Arial" w:cs="Arial"/>
+          <w:color w:val="000000"/>
+          <w:lang w:val="en-US"/>
+        </w:rPr>
+        <w:t xml:space="preserve">How do other aspects like type, environment, </w:t>
+      </w:r>
+      <w:proofErr w:type="gramStart"/>
+      <w:r>
+        <w:rPr>
+          <w:rFonts w:ascii="Arial" w:eastAsia="Times New Roman" w:hAnsi="Arial" w:cs="Arial"/>
+          <w:color w:val="000000"/>
+          <w:lang w:val="en-US"/>
+        </w:rPr>
+        <w:t>skills ,</w:t>
+      </w:r>
+      <w:proofErr w:type="gramEnd"/>
+      <w:r>
+        <w:rPr>
+          <w:rFonts w:ascii="Arial" w:eastAsia="Times New Roman" w:hAnsi="Arial" w:cs="Arial"/>
+          <w:color w:val="000000"/>
+          <w:lang w:val="en-US"/>
+        </w:rPr>
+        <w:t xml:space="preserve"> etc. Correlate to CR? Do they improve the model?</w:t>
+      </w:r>
+    </w:p>
+    <w:p>
+      <w:pPr>
+        <w:numPr>
+          <w:ilvl w:val="0"/>
+          <w:numId w:val="2"/>
+        </w:numPr>
+        <w:spacing w:after="0" w:line="240" w:lineRule="auto"/>
+        <w:textAlignment w:val="baseline"/>
+        <w:rPr>
+          <w:rFonts w:ascii="Arial" w:eastAsia="Times New Roman" w:hAnsi="Arial" w:cs="Arial"/>
+          <w:color w:val="000000"/>
+          <w:lang w:val="en-US"/>
+        </w:rPr>
+      </w:pPr>
+      <w:r>
+        <w:rPr>
+          <w:rFonts w:ascii="Arial" w:eastAsia="Times New Roman" w:hAnsi="Arial" w:cs="Arial"/>
+          <w:color w:val="000000"/>
+          <w:lang w:val="en-US"/>
+        </w:rPr>
+        <w:t>Can we predict monster type or environment? What aspects correlate with </w:t>
+      </w:r>
+    </w:p>
+    <w:p>
+      <w:pPr>
+        <w:numPr>
+          <w:ilvl w:val="0"/>
+          <w:numId w:val="2"/>
+        </w:numPr>
+        <w:spacing w:after="0" w:line="240" w:lineRule="auto"/>
+        <w:textAlignment w:val="baseline"/>
+        <w:rPr>
+          <w:rFonts w:ascii="Arial" w:eastAsia="Times New Roman" w:hAnsi="Arial" w:cs="Arial"/>
+          <w:color w:val="000000"/>
+          <w:lang w:val="en-US"/>
+        </w:rPr>
+      </w:pPr>
+      <w:r>
+        <w:rPr>
+          <w:rFonts w:ascii="Arial" w:eastAsia="Times New Roman" w:hAnsi="Arial" w:cs="Arial"/>
+          <w:color w:val="000000"/>
+          <w:lang w:val="en-US"/>
+        </w:rPr>
+        <w:t>Can we create a better model for monster power?</w:t>
       </w:r>
     </w:p>
     <w:p>
@@ -162,6 +365,111 @@
 <file path=word/numbering.xml><?xml version="1.0" encoding="utf-8"?>
 <w:numbering xmlns:wpc="http://schemas.microsoft.com/office/word/2010/wordprocessingCanvas" xmlns:cx="http://schemas.microsoft.com/office/drawing/2014/chartex" xmlns:cx1="http://schemas.microsoft.com/office/drawing/2015/9/8/chartex" xmlns:cx2="http://schemas.microsoft.com/office/drawing/2015/10/21/chartex" xmlns:cx3="http://schemas.microsoft.com/office/drawing/2016/5/9/chartex" xmlns:cx4="http://schemas.microsoft.com/office/drawing/2016/5/10/chartex" xmlns:cx5="http://schemas.microsoft.com/office/drawing/2016/5/11/chartex" xmlns:cx6="http://schemas.microsoft.com/office/drawing/2016/5/12/chartex" xmlns:cx7="http://schemas.microsoft.com/office/drawing/2016/5/13/chartex" xmlns:cx8="http://schemas.microsoft.com/office/drawing/2016/5/14/chartex" xmlns:mc="http://schemas.openxmlformats.org/markup-compatibility/2006" xmlns:aink="http://schemas.microsoft.com/office/drawing/2016/ink" xmlns:am3d="http://schemas.microsoft.com/office/drawing/2017/model3d" xmlns:o="urn:schemas-microsoft-com:office:office" xmlns:r="http://schemas.openxmlformats.org/officeDocument/2006/relationships" xmlns:m="http://schemas.openxmlformats.org/officeDocument/2006/math" xmlns:v="urn:schemas-microsoft-com:vml" xmlns:wp14="http://schemas.microsoft.com/office/word/2010/wordprocessingDrawing" xmlns:wp="http://schemas.openxmlformats.org/drawingml/2006/wordprocessingDrawing" xmlns:w10="urn:schemas-microsoft-com:office:word" xmlns:w="http://schemas.openxmlformats.org/wordprocessingml/2006/main" xmlns:w14="http://schemas.microsoft.com/office/word/2010/wordml" xmlns:w15="http://schemas.microsoft.com/office/word/2012/wordml" xmlns:w16cex="http://schemas.microsoft.com/office/word/2018/wordml/cex" xmlns:w16cid="http://schemas.microsoft.com/office/word/2016/wordml/cid" xmlns:w16="http://schemas.microsoft.com/office/word/2018/wordml" xmlns:w16sdtdh="http://schemas.microsoft.com/office/word/2020/wordml/sdtdatahash" xmlns:w16se="http://schemas.microsoft.com/office/word/2015/wordml/symex" xmlns:wpg="http://schemas.microsoft.com/office/word/2010/wordprocessingGroup" xmlns:wpi="http://schemas.microsoft.com/office/word/2010/wordprocessingInk" xmlns:wne="http://schemas.microsoft.com/office/word/2006/wordml" xmlns:wps="http://schemas.microsoft.com/office/word/2010/wordprocessingShape" mc:Ignorable="w14 w15 w16se w16cid w16 w16cex w16sdtdh wp14">
   <w:abstractNum w:abstractNumId="0" w15:restartNumberingAfterBreak="0">
+    <w:nsid w:val="1C2038E7"/>
+    <w:multiLevelType w:val="multilevel"/>
+    <w:tmpl w:val="66C64DF0"/>
+    <w:lvl w:ilvl="0">
+      <w:start w:val="1"/>
+      <w:numFmt w:val="decimal"/>
+      <w:lvlText w:val="%1."/>
+      <w:lvlJc w:val="left"/>
+      <w:pPr>
+        <w:tabs>
+          <w:tab w:val="num" w:pos="720"/>
+        </w:tabs>
+        <w:ind w:left="720" w:hanging="360"/>
+      </w:pPr>
+    </w:lvl>
+    <w:lvl w:ilvl="1" w:tentative="1">
+      <w:numFmt w:val="decimal"/>
+      <w:lvlText w:val="%2."/>
+      <w:lvlJc w:val="left"/>
+      <w:pPr>
+        <w:tabs>
+          <w:tab w:val="num" w:pos="1440"/>
+        </w:tabs>
+        <w:ind w:left="1440" w:hanging="360"/>
+      </w:pPr>
+    </w:lvl>
+    <w:lvl w:ilvl="2" w:tentative="1">
+      <w:numFmt w:val="decimal"/>
+      <w:lvlText w:val="%3."/>
+      <w:lvlJc w:val="left"/>
+      <w:pPr>
+        <w:tabs>
+          <w:tab w:val="num" w:pos="2160"/>
+        </w:tabs>
+        <w:ind w:left="2160" w:hanging="360"/>
+      </w:pPr>
+    </w:lvl>
+    <w:lvl w:ilvl="3" w:tentative="1">
+      <w:numFmt w:val="decimal"/>
+      <w:lvlText w:val="%4."/>
+      <w:lvlJc w:val="left"/>
+      <w:pPr>
+        <w:tabs>
+          <w:tab w:val="num" w:pos="2880"/>
+        </w:tabs>
+        <w:ind w:left="2880" w:hanging="360"/>
+      </w:pPr>
+    </w:lvl>
+    <w:lvl w:ilvl="4" w:tentative="1">
+      <w:numFmt w:val="decimal"/>
+      <w:lvlText w:val="%5."/>
+      <w:lvlJc w:val="left"/>
+      <w:pPr>
+        <w:tabs>
+          <w:tab w:val="num" w:pos="3600"/>
+        </w:tabs>
+        <w:ind w:left="3600" w:hanging="360"/>
+      </w:pPr>
+    </w:lvl>
+    <w:lvl w:ilvl="5" w:tentative="1">
+      <w:numFmt w:val="decimal"/>
+      <w:lvlText w:val="%6."/>
+      <w:lvlJc w:val="left"/>
+      <w:pPr>
+        <w:tabs>
+          <w:tab w:val="num" w:pos="4320"/>
+        </w:tabs>
+        <w:ind w:left="4320" w:hanging="360"/>
+      </w:pPr>
+    </w:lvl>
+    <w:lvl w:ilvl="6" w:tentative="1">
+      <w:numFmt w:val="decimal"/>
+      <w:lvlText w:val="%7."/>
+      <w:lvlJc w:val="left"/>
+      <w:pPr>
+        <w:tabs>
+          <w:tab w:val="num" w:pos="5040"/>
+        </w:tabs>
+        <w:ind w:left="5040" w:hanging="360"/>
+      </w:pPr>
+    </w:lvl>
+    <w:lvl w:ilvl="7" w:tentative="1">
+      <w:numFmt w:val="decimal"/>
+      <w:lvlText w:val="%8."/>
+      <w:lvlJc w:val="left"/>
+      <w:pPr>
+        <w:tabs>
+          <w:tab w:val="num" w:pos="5760"/>
+        </w:tabs>
+        <w:ind w:left="5760" w:hanging="360"/>
+      </w:pPr>
+    </w:lvl>
+    <w:lvl w:ilvl="8" w:tentative="1">
+      <w:numFmt w:val="decimal"/>
+      <w:lvlText w:val="%9."/>
+      <w:lvlJc w:val="left"/>
+      <w:pPr>
+        <w:tabs>
+          <w:tab w:val="num" w:pos="6480"/>
+        </w:tabs>
+        <w:ind w:left="6480" w:hanging="360"/>
+      </w:pPr>
+    </w:lvl>
+  </w:abstractNum>
+  <w:abstractNum w:abstractNumId="1" w15:restartNumberingAfterBreak="0">
     <w:nsid w:val="41CF706D"/>
     <w:multiLevelType w:val="hybridMultilevel"/>
     <w:tmpl w:val="B372C7EA"/>
@@ -248,6 +556,9 @@
     </w:lvl>
   </w:abstractNum>
   <w:num w:numId="1" w16cid:durableId="1241063073">
+    <w:abstractNumId w:val="1"/>
+  </w:num>
+  <w:num w:numId="2" w16cid:durableId="1297103916">
     <w:abstractNumId w:val="0"/>
   </w:num>
 </w:numbering>
@@ -693,6 +1004,23 @@
       <w:contextualSpacing/>
     </w:pPr>
   </w:style>
+  <w:style w:type="paragraph" w:styleId="NormalWeb">
+    <w:name w:val="Normal (Web)"/>
+    <w:basedOn w:val="Normal"/>
+    <w:uiPriority w:val="99"/>
+    <w:semiHidden/>
+    <w:unhideWhenUsed/>
+    <w:rsid w:val="00AC4DFE"/>
+    <w:pPr>
+      <w:spacing w:before="100" w:beforeAutospacing="1" w:after="100" w:afterAutospacing="1" w:line="240" w:lineRule="auto"/>
+    </w:pPr>
+    <w:rPr>
+      <w:rFonts w:ascii="Times New Roman" w:eastAsia="Times New Roman" w:hAnsi="Times New Roman" w:cs="Times New Roman"/>
+      <w:sz w:val="24"/>
+      <w:szCs w:val="24"/>
+      <w:lang w:val="en-US"/>
+    </w:rPr>
+  </w:style>
 </w:styles>
 </file>
 

--- a/references/CRISP-DM.docx
+++ b/references/CRISP-DM.docx
@@ -1,6 +1,6 @@
 
 <file path=word/document.xml><?xml version="1.0" encoding="utf-8"?>
-<w:document xmlns:wpc="http://schemas.microsoft.com/office/word/2010/wordprocessingCanvas" xmlns:cx="http://schemas.microsoft.com/office/drawing/2014/chartex" xmlns:cx1="http://schemas.microsoft.com/office/drawing/2015/9/8/chartex" xmlns:cx2="http://schemas.microsoft.com/office/drawing/2015/10/21/chartex" xmlns:cx3="http://schemas.microsoft.com/office/drawing/2016/5/9/chartex" xmlns:cx4="http://schemas.microsoft.com/office/drawing/2016/5/10/chartex" xmlns:cx5="http://schemas.microsoft.com/office/drawing/2016/5/11/chartex" xmlns:cx6="http://schemas.microsoft.com/office/drawing/2016/5/12/chartex" xmlns:cx7="http://schemas.microsoft.com/office/drawing/2016/5/13/chartex" xmlns:cx8="http://schemas.microsoft.com/office/drawing/2016/5/14/chartex" xmlns:mc="http://schemas.openxmlformats.org/markup-compatibility/2006" xmlns:aink="http://schemas.microsoft.com/office/drawing/2016/ink" xmlns:am3d="http://schemas.microsoft.com/office/drawing/2017/model3d" xmlns:o="urn:schemas-microsoft-com:office:office" xmlns:r="http://schemas.openxmlformats.org/officeDocument/2006/relationships" xmlns:m="http://schemas.openxmlformats.org/officeDocument/2006/math" xmlns:v="urn:schemas-microsoft-com:vml" xmlns:wp14="http://schemas.microsoft.com/office/word/2010/wordprocessingDrawing" xmlns:wp="http://schemas.openxmlformats.org/drawingml/2006/wordprocessingDrawing" xmlns:w10="urn:schemas-microsoft-com:office:word" xmlns:w="http://schemas.openxmlformats.org/wordprocessingml/2006/main" xmlns:w14="http://schemas.microsoft.com/office/word/2010/wordml" xmlns:w15="http://schemas.microsoft.com/office/word/2012/wordml" xmlns:w16cex="http://schemas.microsoft.com/office/word/2018/wordml/cex" xmlns:w16cid="http://schemas.microsoft.com/office/word/2016/wordml/cid" xmlns:w16="http://schemas.microsoft.com/office/word/2018/wordml" xmlns:w16sdtdh="http://schemas.microsoft.com/office/word/2020/wordml/sdtdatahash" xmlns:w16se="http://schemas.microsoft.com/office/word/2015/wordml/symex" xmlns:wpg="http://schemas.microsoft.com/office/word/2010/wordprocessingGroup" xmlns:wpi="http://schemas.microsoft.com/office/word/2010/wordprocessingInk" xmlns:wne="http://schemas.microsoft.com/office/word/2006/wordml" xmlns:wps="http://schemas.microsoft.com/office/word/2010/wordprocessingShape" mc:Ignorable="w14 w15 w16se w16cid w16 w16cex w16sdtdh wp14">
+<w:document xmlns:wpc="http://schemas.microsoft.com/office/word/2010/wordprocessingCanvas" xmlns:cx="http://schemas.microsoft.com/office/drawing/2014/chartex" xmlns:cx1="http://schemas.microsoft.com/office/drawing/2015/9/8/chartex" xmlns:cx2="http://schemas.microsoft.com/office/drawing/2015/10/21/chartex" xmlns:cx3="http://schemas.microsoft.com/office/drawing/2016/5/9/chartex" xmlns:cx4="http://schemas.microsoft.com/office/drawing/2016/5/10/chartex" xmlns:cx5="http://schemas.microsoft.com/office/drawing/2016/5/11/chartex" xmlns:cx6="http://schemas.microsoft.com/office/drawing/2016/5/12/chartex" xmlns:cx7="http://schemas.microsoft.com/office/drawing/2016/5/13/chartex" xmlns:cx8="http://schemas.microsoft.com/office/drawing/2016/5/14/chartex" xmlns:mc="http://schemas.openxmlformats.org/markup-compatibility/2006" xmlns:aink="http://schemas.microsoft.com/office/drawing/2016/ink" xmlns:am3d="http://schemas.microsoft.com/office/drawing/2017/model3d" xmlns:o="urn:schemas-microsoft-com:office:office" xmlns:oel="http://schemas.microsoft.com/office/2019/extlst" xmlns:r="http://schemas.openxmlformats.org/officeDocument/2006/relationships" xmlns:m="http://schemas.openxmlformats.org/officeDocument/2006/math" xmlns:v="urn:schemas-microsoft-com:vml" xmlns:wp14="http://schemas.microsoft.com/office/word/2010/wordprocessingDrawing" xmlns:wp="http://schemas.openxmlformats.org/drawingml/2006/wordprocessingDrawing" xmlns:w10="urn:schemas-microsoft-com:office:word" xmlns:w="http://schemas.openxmlformats.org/wordprocessingml/2006/main" xmlns:w14="http://schemas.microsoft.com/office/word/2010/wordml" xmlns:w15="http://schemas.microsoft.com/office/word/2012/wordml" xmlns:w16cex="http://schemas.microsoft.com/office/word/2018/wordml/cex" xmlns:w16cid="http://schemas.microsoft.com/office/word/2016/wordml/cid" xmlns:w16="http://schemas.microsoft.com/office/word/2018/wordml" xmlns:w16sdtdh="http://schemas.microsoft.com/office/word/2020/wordml/sdtdatahash" xmlns:w16se="http://schemas.microsoft.com/office/word/2015/wordml/symex" xmlns:wpg="http://schemas.microsoft.com/office/word/2010/wordprocessingGroup" xmlns:wpi="http://schemas.microsoft.com/office/word/2010/wordprocessingInk" xmlns:wne="http://schemas.microsoft.com/office/word/2006/wordml" xmlns:wps="http://schemas.microsoft.com/office/word/2010/wordprocessingShape" mc:Ignorable="w14 w15 w16se w16cid w16 w16cex w16sdtdh wp14">
   <w:body>
     <w:p>
       <w:pPr>
@@ -17,65 +17,96 @@
     </w:p>
     <w:p>
       <w:r>
-        <w:t>WHY DO I CARE ABOUT THE DND MONSTERS?</w:t>
-      </w:r>
-    </w:p>
-    <w:p>
-      <w:r>
-        <w:t>What is wrong with CR?</w:t>
-      </w:r>
-    </w:p>
-    <w:p>
-      <w:r>
-        <w:t xml:space="preserve">What does CR </w:t>
-      </w:r>
-      <w:proofErr w:type="gramStart"/>
-      <w:r>
-        <w:t>take into account</w:t>
-      </w:r>
-      <w:proofErr w:type="gramEnd"/>
-      <w:r>
-        <w:t>?</w:t>
-      </w:r>
-    </w:p>
-    <w:p>
-      <w:r>
-        <w:t>What does it miss?</w:t>
-      </w:r>
-    </w:p>
-    <w:p>
-      <w:r>
-        <w:t>Is there a trend in monsters with spells and abilities that could be applied universally to beef up monsters?</w:t>
-      </w:r>
-    </w:p>
-    <w:p>
-      <w:r>
-        <w:t>Is there a better way to rate monsters with modelling that using the CR method?</w:t>
-      </w:r>
-    </w:p>
-    <w:p>
-      <w:r>
-        <w:t>Can we predict a battle between monsters and adventures?</w:t>
-      </w:r>
-    </w:p>
-    <w:p>
-      <w:r>
-        <w:t>What are the best saving throw spells to have against monsters (worst SVT numbers)?</w:t>
-      </w:r>
-    </w:p>
-    <w:p>
-      <w:r>
-        <w:t>What are the most common resistances, immunities, vulnerabilities?</w:t>
-      </w:r>
-    </w:p>
-    <w:p>
-      <w:r>
-        <w:t>Is there a correlation between environments and monster strength?</w:t>
-      </w:r>
-    </w:p>
-    <w:p>
-      <w:r>
-        <w:t>Are some monster types strong than others?</w:t>
+        <w:t xml:space="preserve">A big problem with DMs right now is trying to balance an encounter. While WoTC offers an equation to get us close to the values of the equations, it always seems to be a few numbers off, which for a group of adventurers could spell disaster. OR for a DM, a very boring night. To be honest, a lot of balancing an encounter does fall onto the DM, and a lot of it isn’t even monster related. What kind of resources do the players have left for the day? Are there any environmental hazards in this fight? Is there a secondary or primary goal other than kill the monster that the party will focus on? Is there a single monster, a boss with minions, or several semi-boss level characters to worry about? </w:t>
+      </w:r>
+      <w:r>
+        <w:t xml:space="preserve">Not to mention…the rolls, one good or bad roll on either side could mean a huge swing in the favor of the monster or the players. </w:t>
+      </w:r>
+      <w:r>
+        <w:t>These questions and others will sway the battle difficulty without even considering the level of the monster. This is why encounter building is considered such a nuanced art for DMs.</w:t>
+      </w:r>
+    </w:p>
+    <w:p>
+      <w:hyperlink r:id="rId5" w:history="1">
+        <w:r>
+          <w:rPr>
+            <w:rStyle w:val="Hyperlink"/>
+          </w:rPr>
+          <w:t>https://www.youtube.com/watch?v=QL-iq_LQOb8</w:t>
+        </w:r>
+      </w:hyperlink>
+    </w:p>
+    <w:p>
+      <w:hyperlink r:id="rId6" w:history="1">
+        <w:r>
+          <w:rPr>
+            <w:rStyle w:val="Hyperlink"/>
+          </w:rPr>
+          <w:t>https://www.reddit.com/r/DnD/comments/4ca6uo/are_challenge_ratings_a_lie/</w:t>
+        </w:r>
+      </w:hyperlink>
+    </w:p>
+    <w:p>
+      <w:hyperlink r:id="rId7" w:history="1">
+        <w:r>
+          <w:rPr>
+            <w:rStyle w:val="Hyperlink"/>
+          </w:rPr>
+          <w:t>https://www.cbr.com/dungeons-dragons-why-challenge-calculators-always-wrong/</w:t>
+        </w:r>
+      </w:hyperlink>
+    </w:p>
+    <w:p>
+      <w:hyperlink r:id="rId8" w:history="1">
+        <w:r>
+          <w:rPr>
+            <w:rStyle w:val="Hyperlink"/>
+          </w:rPr>
+          <w:t>https://www.otherworldlyincantations.com/beyond-challenge-rating/</w:t>
+        </w:r>
+      </w:hyperlink>
+    </w:p>
+    <w:p>
+      <w:hyperlink r:id="rId9" w:history="1">
+        <w:r>
+          <w:rPr>
+            <w:rStyle w:val="Hyperlink"/>
+          </w:rPr>
+          <w:t>https://theangrygm.com/f-cr-theres-a-better-way-part-1/</w:t>
+        </w:r>
+      </w:hyperlink>
+    </w:p>
+    <w:p>
+      <w:r>
+        <w:t>Frankly, I don’t know that it will ever be possible to create the perfect system for choosing monsters for players. There is so much variance just from table to table, that I believe you would have to restrict the game a considerable amount in order for something consistent to appear. And that certainly is not in the spirit of Dungeons and Dragons.</w:t>
+      </w:r>
+    </w:p>
+    <w:p>
+      <w:r>
+        <w:t xml:space="preserve">With all that being said, I am still curious if there is an easier way for dungeons masters to </w:t>
+      </w:r>
+      <w:r>
+        <w:t>create a monster stat block on the fly. One that may be more in line with the monsters from our manual.</w:t>
+      </w:r>
+    </w:p>
+    <w:p/>
+    <w:p>
+      <w:pPr>
+        <w:rPr>
+          <w:u w:val="single"/>
+        </w:rPr>
+      </w:pPr>
+      <w:r>
+        <w:rPr>
+          <w:u w:val="single"/>
+        </w:rPr>
+        <w:t>Questions to Answer about DnD Monsters</w:t>
+      </w:r>
+      <w:r>
+        <w:rPr>
+          <w:u w:val="single"/>
+        </w:rPr>
+        <w:t xml:space="preserve"> and Challenge Rating</w:t>
       </w:r>
     </w:p>
     <w:p>
@@ -83,14 +114,74 @@
         <w:pStyle w:val="ListParagraph"/>
         <w:numPr>
           <w:ilvl w:val="0"/>
-          <w:numId w:val="1"/>
+          <w:numId w:val="3"/>
         </w:numPr>
         <w:rPr>
+          <w:rFonts w:cstheme="minorHAnsi"/>
           <w:u w:val="single"/>
         </w:rPr>
       </w:pPr>
       <w:r>
-        <w:t>Do any</w:t>
+        <w:rPr>
+          <w:rFonts w:cstheme="minorHAnsi"/>
+        </w:rPr>
+        <w:t>What is the Challenge Rating Calculator?</w:t>
+      </w:r>
+    </w:p>
+    <w:p>
+      <w:pPr>
+        <w:pStyle w:val="ListParagraph"/>
+        <w:numPr>
+          <w:ilvl w:val="1"/>
+          <w:numId w:val="3"/>
+        </w:numPr>
+        <w:rPr>
+          <w:rFonts w:cstheme="minorHAnsi"/>
+          <w:u w:val="single"/>
+        </w:rPr>
+      </w:pPr>
+      <w:r>
+        <w:rPr>
+          <w:rFonts w:cstheme="minorHAnsi"/>
+        </w:rPr>
+        <w:t>What does it take into account?</w:t>
+      </w:r>
+    </w:p>
+    <w:p>
+      <w:pPr>
+        <w:pStyle w:val="ListParagraph"/>
+        <w:numPr>
+          <w:ilvl w:val="1"/>
+          <w:numId w:val="3"/>
+        </w:numPr>
+        <w:rPr>
+          <w:rFonts w:cstheme="minorHAnsi"/>
+        </w:rPr>
+      </w:pPr>
+      <w:r>
+        <w:rPr>
+          <w:rFonts w:cstheme="minorHAnsi"/>
+        </w:rPr>
+        <w:t>What does it miss?</w:t>
+      </w:r>
+    </w:p>
+    <w:p>
+      <w:pPr>
+        <w:pStyle w:val="ListParagraph"/>
+        <w:numPr>
+          <w:ilvl w:val="1"/>
+          <w:numId w:val="3"/>
+        </w:numPr>
+        <w:rPr>
+          <w:rFonts w:cstheme="minorHAnsi"/>
+          <w:u w:val="single"/>
+        </w:rPr>
+      </w:pPr>
+      <w:r>
+        <w:rPr>
+          <w:rFonts w:cstheme="minorHAnsi"/>
+        </w:rPr>
+        <w:t>How different is the Challenge Rating when compared to the CR of SRC monsters?</w:t>
       </w:r>
     </w:p>
     <w:p>
@@ -98,17 +189,272 @@
         <w:pStyle w:val="ListParagraph"/>
         <w:numPr>
           <w:ilvl w:val="0"/>
-          <w:numId w:val="1"/>
+          <w:numId w:val="3"/>
         </w:numPr>
         <w:rPr>
+          <w:rFonts w:cstheme="minorHAnsi"/>
+        </w:rPr>
+      </w:pPr>
+      <w:r>
+        <w:rPr>
+          <w:rFonts w:cstheme="minorHAnsi"/>
+        </w:rPr>
+        <w:t xml:space="preserve">How does the monster’s non-stat oriented makeup (type, environment, size, alignment) change </w:t>
+      </w:r>
+      <w:r>
+        <w:rPr>
+          <w:rFonts w:cstheme="minorHAnsi"/>
+        </w:rPr>
+        <w:t>its</w:t>
+      </w:r>
+      <w:r>
+        <w:rPr>
+          <w:rFonts w:cstheme="minorHAnsi"/>
+        </w:rPr>
+        <w:t xml:space="preserve"> stats?</w:t>
+      </w:r>
+    </w:p>
+    <w:p>
+      <w:pPr>
+        <w:pStyle w:val="ListParagraph"/>
+        <w:numPr>
+          <w:ilvl w:val="1"/>
+          <w:numId w:val="3"/>
+        </w:numPr>
+        <w:rPr>
+          <w:rFonts w:cstheme="minorHAnsi"/>
+        </w:rPr>
+      </w:pPr>
+      <w:r>
+        <w:rPr>
+          <w:rFonts w:cstheme="minorHAnsi"/>
+        </w:rPr>
+        <w:t>What are the best saving throw spells to have against monsters (worst SVT numbers)?</w:t>
+      </w:r>
+    </w:p>
+    <w:p>
+      <w:pPr>
+        <w:pStyle w:val="ListParagraph"/>
+        <w:numPr>
+          <w:ilvl w:val="1"/>
+          <w:numId w:val="3"/>
+        </w:numPr>
+        <w:rPr>
+          <w:rFonts w:cstheme="minorHAnsi"/>
+        </w:rPr>
+      </w:pPr>
+      <w:r>
+        <w:rPr>
+          <w:rFonts w:eastAsia="Times New Roman" w:cstheme="minorHAnsi"/>
+          <w:color w:val="000000"/>
+          <w:lang w:val="en-US"/>
+        </w:rPr>
+        <w:t>How do saving throws increase with CR?</w:t>
+      </w:r>
+    </w:p>
+    <w:p>
+      <w:pPr>
+        <w:pStyle w:val="ListParagraph"/>
+        <w:numPr>
+          <w:ilvl w:val="1"/>
+          <w:numId w:val="3"/>
+        </w:numPr>
+        <w:rPr>
+          <w:rFonts w:cstheme="minorHAnsi"/>
           <w:u w:val="single"/>
         </w:rPr>
       </w:pPr>
       <w:r>
-        <w:t xml:space="preserve">Can we model the strength of a monster more accurately than </w:t>
-      </w:r>
-      <w:r>
-        <w:t>the CR method?</w:t>
+        <w:rPr>
+          <w:rFonts w:cstheme="minorHAnsi"/>
+        </w:rPr>
+        <w:t>Is there a correlation with</w:t>
+      </w:r>
+      <w:r>
+        <w:rPr>
+          <w:rFonts w:cstheme="minorHAnsi"/>
+        </w:rPr>
+        <w:t xml:space="preserve"> number</w:t>
+      </w:r>
+      <w:r>
+        <w:rPr>
+          <w:rFonts w:cstheme="minorHAnsi"/>
+        </w:rPr>
+        <w:t xml:space="preserve"> </w:t>
+      </w:r>
+      <w:r>
+        <w:rPr>
+          <w:rFonts w:cstheme="minorHAnsi"/>
+        </w:rPr>
+        <w:t xml:space="preserve">resistances, immunities, </w:t>
+      </w:r>
+      <w:r>
+        <w:rPr>
+          <w:rFonts w:cstheme="minorHAnsi"/>
+        </w:rPr>
+        <w:t>vulnerabilities,</w:t>
+      </w:r>
+      <w:r>
+        <w:rPr>
+          <w:rFonts w:cstheme="minorHAnsi"/>
+        </w:rPr>
+        <w:t xml:space="preserve"> and CR</w:t>
+      </w:r>
+      <w:r>
+        <w:rPr>
+          <w:rFonts w:cstheme="minorHAnsi"/>
+        </w:rPr>
+        <w:t>?</w:t>
+      </w:r>
+    </w:p>
+    <w:p>
+      <w:pPr>
+        <w:pStyle w:val="ListParagraph"/>
+        <w:numPr>
+          <w:ilvl w:val="1"/>
+          <w:numId w:val="3"/>
+        </w:numPr>
+        <w:rPr>
+          <w:rFonts w:cstheme="minorHAnsi"/>
+        </w:rPr>
+      </w:pPr>
+      <w:r>
+        <w:rPr>
+          <w:rFonts w:cstheme="minorHAnsi"/>
+        </w:rPr>
+        <w:t xml:space="preserve">Is there a </w:t>
+      </w:r>
+      <w:r>
+        <w:rPr>
+          <w:rFonts w:cstheme="minorHAnsi"/>
+        </w:rPr>
+        <w:t>relationship</w:t>
+      </w:r>
+      <w:r>
+        <w:rPr>
+          <w:rFonts w:cstheme="minorHAnsi"/>
+        </w:rPr>
+        <w:t xml:space="preserve"> between environments and monster strength?</w:t>
+      </w:r>
+    </w:p>
+    <w:p>
+      <w:pPr>
+        <w:pStyle w:val="ListParagraph"/>
+        <w:numPr>
+          <w:ilvl w:val="1"/>
+          <w:numId w:val="3"/>
+        </w:numPr>
+        <w:rPr>
+          <w:rFonts w:cstheme="minorHAnsi"/>
+        </w:rPr>
+      </w:pPr>
+      <w:r>
+        <w:rPr>
+          <w:rFonts w:cstheme="minorHAnsi"/>
+        </w:rPr>
+        <w:t>Are some monster types strong</w:t>
+      </w:r>
+      <w:r>
+        <w:rPr>
+          <w:rFonts w:cstheme="minorHAnsi"/>
+        </w:rPr>
+        <w:t>er</w:t>
+      </w:r>
+      <w:r>
+        <w:rPr>
+          <w:rFonts w:cstheme="minorHAnsi"/>
+        </w:rPr>
+        <w:t xml:space="preserve"> than others?</w:t>
+      </w:r>
+    </w:p>
+    <w:p>
+      <w:pPr>
+        <w:pStyle w:val="ListParagraph"/>
+        <w:numPr>
+          <w:ilvl w:val="1"/>
+          <w:numId w:val="3"/>
+        </w:numPr>
+        <w:rPr>
+          <w:rFonts w:cstheme="minorHAnsi"/>
+        </w:rPr>
+      </w:pPr>
+      <w:r>
+        <w:rPr>
+          <w:rFonts w:cstheme="minorHAnsi"/>
+        </w:rPr>
+        <w:t>Are some monster alignments stronger than others?</w:t>
+      </w:r>
+    </w:p>
+    <w:p>
+      <w:pPr>
+        <w:pStyle w:val="ListParagraph"/>
+        <w:numPr>
+          <w:ilvl w:val="1"/>
+          <w:numId w:val="3"/>
+        </w:numPr>
+        <w:rPr>
+          <w:rFonts w:cstheme="minorHAnsi"/>
+        </w:rPr>
+      </w:pPr>
+      <w:r>
+        <w:rPr>
+          <w:rFonts w:eastAsia="Times New Roman" w:cstheme="minorHAnsi"/>
+          <w:color w:val="000000"/>
+          <w:lang w:val="en-US"/>
+        </w:rPr>
+        <w:t>Which stat</w:t>
+      </w:r>
+      <w:r>
+        <w:rPr>
+          <w:rFonts w:eastAsia="Times New Roman" w:cstheme="minorHAnsi"/>
+          <w:color w:val="000000"/>
+          <w:lang w:val="en-US"/>
+        </w:rPr>
+        <w:t xml:space="preserve">s show variation </w:t>
+      </w:r>
+      <w:r>
+        <w:rPr>
+          <w:rFonts w:eastAsia="Times New Roman" w:cstheme="minorHAnsi"/>
+          <w:color w:val="000000"/>
+          <w:lang w:val="en-US"/>
+        </w:rPr>
+        <w:t>well to CR</w:t>
+      </w:r>
+      <w:r>
+        <w:rPr>
+          <w:rFonts w:eastAsia="Times New Roman" w:cstheme="minorHAnsi"/>
+          <w:color w:val="000000"/>
+          <w:lang w:val="en-US"/>
+        </w:rPr>
+        <w:t>, environment, type, alignment, and size</w:t>
+      </w:r>
+      <w:r>
+        <w:rPr>
+          <w:rFonts w:eastAsia="Times New Roman" w:cstheme="minorHAnsi"/>
+          <w:color w:val="000000"/>
+          <w:lang w:val="en-US"/>
+        </w:rPr>
+        <w:t>?</w:t>
+      </w:r>
+    </w:p>
+    <w:p>
+      <w:pPr>
+        <w:pStyle w:val="ListParagraph"/>
+        <w:numPr>
+          <w:ilvl w:val="1"/>
+          <w:numId w:val="3"/>
+        </w:numPr>
+        <w:rPr>
+          <w:rFonts w:cstheme="minorHAnsi"/>
+        </w:rPr>
+      </w:pPr>
+      <w:r>
+        <w:rPr>
+          <w:rFonts w:eastAsia="Times New Roman" w:cstheme="minorHAnsi"/>
+          <w:color w:val="000000"/>
+          <w:lang w:val="en-US"/>
+        </w:rPr>
+        <w:t>Do Stats have any correlation between themselves?</w:t>
       </w:r>
     </w:p>
     <w:p>
@@ -116,241 +462,58 @@
         <w:pStyle w:val="ListParagraph"/>
         <w:numPr>
           <w:ilvl w:val="0"/>
-          <w:numId w:val="1"/>
+          <w:numId w:val="3"/>
         </w:numPr>
         <w:rPr>
+          <w:rFonts w:cstheme="minorHAnsi"/>
           <w:u w:val="single"/>
         </w:rPr>
       </w:pPr>
       <w:r>
-        <w:t>Can we predict a battle of average adventurers (with average magical items) against monsters</w:t>
-      </w:r>
-      <w:r>
-        <w:t>?</w:t>
-      </w:r>
-    </w:p>
-    <w:p>
-      <w:pPr>
-        <w:spacing w:after="0" w:line="240" w:lineRule="auto"/>
-        <w:rPr>
-          <w:rFonts w:ascii="Times New Roman" w:eastAsia="Times New Roman" w:hAnsi="Times New Roman" w:cs="Times New Roman"/>
-          <w:sz w:val="24"/>
-          <w:szCs w:val="24"/>
-          <w:lang w:val="en-US"/>
-        </w:rPr>
-      </w:pPr>
-    </w:p>
-    <w:p>
-      <w:pPr>
-        <w:spacing w:after="0" w:line="240" w:lineRule="auto"/>
-        <w:rPr>
-          <w:rFonts w:ascii="Times New Roman" w:eastAsia="Times New Roman" w:hAnsi="Times New Roman" w:cs="Times New Roman"/>
-          <w:sz w:val="24"/>
-          <w:szCs w:val="24"/>
-          <w:lang w:val="en-US"/>
-        </w:rPr>
-      </w:pPr>
-      <w:proofErr w:type="spellStart"/>
-      <w:r>
-        <w:rPr>
-          <w:rFonts w:ascii="Arial" w:eastAsia="Times New Roman" w:hAnsi="Arial" w:cs="Arial"/>
-          <w:color w:val="000000"/>
-          <w:lang w:val="en-US"/>
-        </w:rPr>
-        <w:t>DnD</w:t>
-      </w:r>
-      <w:proofErr w:type="spellEnd"/>
-      <w:r>
-        <w:rPr>
-          <w:rFonts w:ascii="Arial" w:eastAsia="Times New Roman" w:hAnsi="Arial" w:cs="Arial"/>
-          <w:color w:val="000000"/>
-          <w:lang w:val="en-US"/>
-        </w:rPr>
-        <w:t xml:space="preserve"> Monsters: DMG CR calculator doesn't work well or line up with the MM. Makes it hard to design monsters.</w:t>
-      </w:r>
-    </w:p>
-    <w:p>
-      <w:pPr>
-        <w:spacing w:after="0" w:line="240" w:lineRule="auto"/>
-        <w:rPr>
-          <w:rFonts w:ascii="Times New Roman" w:eastAsia="Times New Roman" w:hAnsi="Times New Roman" w:cs="Times New Roman"/>
-          <w:sz w:val="24"/>
-          <w:szCs w:val="24"/>
-          <w:lang w:val="en-US"/>
-        </w:rPr>
-      </w:pPr>
-      <w:r>
-        <w:rPr>
-          <w:rFonts w:ascii="Times New Roman" w:eastAsia="Times New Roman" w:hAnsi="Times New Roman" w:cs="Times New Roman"/>
-          <w:sz w:val="24"/>
-          <w:szCs w:val="24"/>
-          <w:lang w:val="en-US"/>
-        </w:rPr>
-        <w:br/>
-      </w:r>
-    </w:p>
-    <w:p>
-      <w:pPr>
+        <w:rPr>
+          <w:rFonts w:cstheme="minorHAnsi"/>
+        </w:rPr>
+        <w:lastRenderedPageBreak/>
+        <w:t>Can we predict a monster stat block for inexperienced DMs that resembles SRC monsters?</w:t>
+      </w:r>
+    </w:p>
+    <w:p>
+      <w:pPr>
+        <w:pStyle w:val="ListParagraph"/>
         <w:numPr>
-          <w:ilvl w:val="0"/>
-          <w:numId w:val="2"/>
+          <w:ilvl w:val="1"/>
+          <w:numId w:val="3"/>
         </w:numPr>
-        <w:spacing w:after="0" w:line="240" w:lineRule="auto"/>
-        <w:textAlignment w:val="baseline"/>
-        <w:rPr>
-          <w:rFonts w:ascii="Arial" w:eastAsia="Times New Roman" w:hAnsi="Arial" w:cs="Arial"/>
-          <w:color w:val="000000"/>
-          <w:lang w:val="en-US"/>
-        </w:rPr>
-      </w:pPr>
-      <w:r>
-        <w:rPr>
-          <w:rFonts w:ascii="Arial" w:eastAsia="Times New Roman" w:hAnsi="Arial" w:cs="Arial"/>
-          <w:color w:val="000000"/>
-          <w:lang w:val="en-US"/>
-        </w:rPr>
-        <w:t>How does the DMG CR calculator compare to real CR for monsters</w:t>
-      </w:r>
-    </w:p>
-    <w:p>
-      <w:pPr>
+        <w:rPr>
+          <w:rFonts w:cstheme="minorHAnsi"/>
+          <w:u w:val="single"/>
+        </w:rPr>
+      </w:pPr>
+      <w:r>
+        <w:rPr>
+          <w:rFonts w:cstheme="minorHAnsi"/>
+        </w:rPr>
+        <w:t>Inputs: Party Level, Monster Type, Environment, Monster Size, Monster Alignment</w:t>
+      </w:r>
+    </w:p>
+    <w:p>
+      <w:pPr>
+        <w:pStyle w:val="ListParagraph"/>
         <w:numPr>
-          <w:ilvl w:val="0"/>
-          <w:numId w:val="2"/>
+          <w:ilvl w:val="1"/>
+          <w:numId w:val="3"/>
         </w:numPr>
-        <w:spacing w:after="0" w:line="240" w:lineRule="auto"/>
-        <w:textAlignment w:val="baseline"/>
-        <w:rPr>
-          <w:rFonts w:ascii="Arial" w:eastAsia="Times New Roman" w:hAnsi="Arial" w:cs="Arial"/>
-          <w:color w:val="000000"/>
-          <w:lang w:val="en-US"/>
-        </w:rPr>
-      </w:pPr>
-      <w:r>
-        <w:rPr>
-          <w:rFonts w:ascii="Arial" w:eastAsia="Times New Roman" w:hAnsi="Arial" w:cs="Arial"/>
-          <w:color w:val="000000"/>
-          <w:lang w:val="en-US"/>
-        </w:rPr>
-        <w:t>How do saving throws increase with CR?</w:t>
-      </w:r>
-    </w:p>
-    <w:p>
-      <w:pPr>
-        <w:numPr>
-          <w:ilvl w:val="0"/>
-          <w:numId w:val="2"/>
-        </w:numPr>
-        <w:spacing w:after="0" w:line="240" w:lineRule="auto"/>
-        <w:textAlignment w:val="baseline"/>
-        <w:rPr>
-          <w:rFonts w:ascii="Arial" w:eastAsia="Times New Roman" w:hAnsi="Arial" w:cs="Arial"/>
-          <w:color w:val="000000"/>
-          <w:lang w:val="en-US"/>
-        </w:rPr>
-      </w:pPr>
-      <w:r>
-        <w:rPr>
-          <w:rFonts w:ascii="Arial" w:eastAsia="Times New Roman" w:hAnsi="Arial" w:cs="Arial"/>
-          <w:color w:val="000000"/>
-          <w:lang w:val="en-US"/>
-        </w:rPr>
-        <w:t>Can we predict CR with base stats? Which stat correlate well to CR?</w:t>
-      </w:r>
-    </w:p>
-    <w:p>
-      <w:pPr>
-        <w:numPr>
-          <w:ilvl w:val="0"/>
-          <w:numId w:val="2"/>
-        </w:numPr>
-        <w:spacing w:after="0" w:line="240" w:lineRule="auto"/>
-        <w:textAlignment w:val="baseline"/>
-        <w:rPr>
-          <w:rFonts w:ascii="Arial" w:eastAsia="Times New Roman" w:hAnsi="Arial" w:cs="Arial"/>
-          <w:color w:val="000000"/>
-          <w:lang w:val="en-US"/>
-        </w:rPr>
-      </w:pPr>
-      <w:r>
-        <w:rPr>
-          <w:rFonts w:ascii="Arial" w:eastAsia="Times New Roman" w:hAnsi="Arial" w:cs="Arial"/>
-          <w:color w:val="000000"/>
-          <w:lang w:val="en-US"/>
-        </w:rPr>
-        <w:t xml:space="preserve">How do other aspects like type, environment, </w:t>
-      </w:r>
-      <w:proofErr w:type="gramStart"/>
-      <w:r>
-        <w:rPr>
-          <w:rFonts w:ascii="Arial" w:eastAsia="Times New Roman" w:hAnsi="Arial" w:cs="Arial"/>
-          <w:color w:val="000000"/>
-          <w:lang w:val="en-US"/>
-        </w:rPr>
-        <w:t>skills ,</w:t>
-      </w:r>
-      <w:proofErr w:type="gramEnd"/>
-      <w:r>
-        <w:rPr>
-          <w:rFonts w:ascii="Arial" w:eastAsia="Times New Roman" w:hAnsi="Arial" w:cs="Arial"/>
-          <w:color w:val="000000"/>
-          <w:lang w:val="en-US"/>
-        </w:rPr>
-        <w:t xml:space="preserve"> etc. Correlate to CR? Do they improve the model?</w:t>
-      </w:r>
-    </w:p>
-    <w:p>
-      <w:pPr>
-        <w:numPr>
-          <w:ilvl w:val="0"/>
-          <w:numId w:val="2"/>
-        </w:numPr>
-        <w:spacing w:after="0" w:line="240" w:lineRule="auto"/>
-        <w:textAlignment w:val="baseline"/>
-        <w:rPr>
-          <w:rFonts w:ascii="Arial" w:eastAsia="Times New Roman" w:hAnsi="Arial" w:cs="Arial"/>
-          <w:color w:val="000000"/>
-          <w:lang w:val="en-US"/>
-        </w:rPr>
-      </w:pPr>
-      <w:r>
-        <w:rPr>
-          <w:rFonts w:ascii="Arial" w:eastAsia="Times New Roman" w:hAnsi="Arial" w:cs="Arial"/>
-          <w:color w:val="000000"/>
-          <w:lang w:val="en-US"/>
-        </w:rPr>
-        <w:t>Can we predict monster type or environment? What aspects correlate with </w:t>
-      </w:r>
-    </w:p>
-    <w:p>
-      <w:pPr>
-        <w:numPr>
-          <w:ilvl w:val="0"/>
-          <w:numId w:val="2"/>
-        </w:numPr>
-        <w:spacing w:after="0" w:line="240" w:lineRule="auto"/>
-        <w:textAlignment w:val="baseline"/>
-        <w:rPr>
-          <w:rFonts w:ascii="Arial" w:eastAsia="Times New Roman" w:hAnsi="Arial" w:cs="Arial"/>
-          <w:color w:val="000000"/>
-          <w:lang w:val="en-US"/>
-        </w:rPr>
-      </w:pPr>
-      <w:r>
-        <w:rPr>
-          <w:rFonts w:ascii="Arial" w:eastAsia="Times New Roman" w:hAnsi="Arial" w:cs="Arial"/>
-          <w:color w:val="000000"/>
-          <w:lang w:val="en-US"/>
-        </w:rPr>
-        <w:t>Can we create a better model for monster power?</w:t>
-      </w:r>
-    </w:p>
-    <w:p>
-      <w:pPr>
-        <w:rPr>
+        <w:rPr>
+          <w:rFonts w:cstheme="minorHAnsi"/>
           <w:u w:val="single"/>
         </w:rPr>
       </w:pPr>
+      <w:r>
+        <w:rPr>
+          <w:rFonts w:cstheme="minorHAnsi"/>
+        </w:rPr>
+        <w:t>Outputs: Stats, Saving Throws, HP, AC, Attack Bonus, Damage per Round, Combat-oriented traits, Immunities and Resistances</w:t>
+      </w:r>
     </w:p>
     <w:sectPr>
       <w:pgSz w:w="12240" w:h="15840"/>
@@ -363,8 +526,94 @@
 </file>
 
 <file path=word/numbering.xml><?xml version="1.0" encoding="utf-8"?>
-<w:numbering xmlns:wpc="http://schemas.microsoft.com/office/word/2010/wordprocessingCanvas" xmlns:cx="http://schemas.microsoft.com/office/drawing/2014/chartex" xmlns:cx1="http://schemas.microsoft.com/office/drawing/2015/9/8/chartex" xmlns:cx2="http://schemas.microsoft.com/office/drawing/2015/10/21/chartex" xmlns:cx3="http://schemas.microsoft.com/office/drawing/2016/5/9/chartex" xmlns:cx4="http://schemas.microsoft.com/office/drawing/2016/5/10/chartex" xmlns:cx5="http://schemas.microsoft.com/office/drawing/2016/5/11/chartex" xmlns:cx6="http://schemas.microsoft.com/office/drawing/2016/5/12/chartex" xmlns:cx7="http://schemas.microsoft.com/office/drawing/2016/5/13/chartex" xmlns:cx8="http://schemas.microsoft.com/office/drawing/2016/5/14/chartex" xmlns:mc="http://schemas.openxmlformats.org/markup-compatibility/2006" xmlns:aink="http://schemas.microsoft.com/office/drawing/2016/ink" xmlns:am3d="http://schemas.microsoft.com/office/drawing/2017/model3d" xmlns:o="urn:schemas-microsoft-com:office:office" xmlns:r="http://schemas.openxmlformats.org/officeDocument/2006/relationships" xmlns:m="http://schemas.openxmlformats.org/officeDocument/2006/math" xmlns:v="urn:schemas-microsoft-com:vml" xmlns:wp14="http://schemas.microsoft.com/office/word/2010/wordprocessingDrawing" xmlns:wp="http://schemas.openxmlformats.org/drawingml/2006/wordprocessingDrawing" xmlns:w10="urn:schemas-microsoft-com:office:word" xmlns:w="http://schemas.openxmlformats.org/wordprocessingml/2006/main" xmlns:w14="http://schemas.microsoft.com/office/word/2010/wordml" xmlns:w15="http://schemas.microsoft.com/office/word/2012/wordml" xmlns:w16cex="http://schemas.microsoft.com/office/word/2018/wordml/cex" xmlns:w16cid="http://schemas.microsoft.com/office/word/2016/wordml/cid" xmlns:w16="http://schemas.microsoft.com/office/word/2018/wordml" xmlns:w16sdtdh="http://schemas.microsoft.com/office/word/2020/wordml/sdtdatahash" xmlns:w16se="http://schemas.microsoft.com/office/word/2015/wordml/symex" xmlns:wpg="http://schemas.microsoft.com/office/word/2010/wordprocessingGroup" xmlns:wpi="http://schemas.microsoft.com/office/word/2010/wordprocessingInk" xmlns:wne="http://schemas.microsoft.com/office/word/2006/wordml" xmlns:wps="http://schemas.microsoft.com/office/word/2010/wordprocessingShape" mc:Ignorable="w14 w15 w16se w16cid w16 w16cex w16sdtdh wp14">
+<w:numbering xmlns:wpc="http://schemas.microsoft.com/office/word/2010/wordprocessingCanvas" xmlns:cx="http://schemas.microsoft.com/office/drawing/2014/chartex" xmlns:cx1="http://schemas.microsoft.com/office/drawing/2015/9/8/chartex" xmlns:cx2="http://schemas.microsoft.com/office/drawing/2015/10/21/chartex" xmlns:cx3="http://schemas.microsoft.com/office/drawing/2016/5/9/chartex" xmlns:cx4="http://schemas.microsoft.com/office/drawing/2016/5/10/chartex" xmlns:cx5="http://schemas.microsoft.com/office/drawing/2016/5/11/chartex" xmlns:cx6="http://schemas.microsoft.com/office/drawing/2016/5/12/chartex" xmlns:cx7="http://schemas.microsoft.com/office/drawing/2016/5/13/chartex" xmlns:cx8="http://schemas.microsoft.com/office/drawing/2016/5/14/chartex" xmlns:mc="http://schemas.openxmlformats.org/markup-compatibility/2006" xmlns:aink="http://schemas.microsoft.com/office/drawing/2016/ink" xmlns:am3d="http://schemas.microsoft.com/office/drawing/2017/model3d" xmlns:o="urn:schemas-microsoft-com:office:office" xmlns:oel="http://schemas.microsoft.com/office/2019/extlst" xmlns:r="http://schemas.openxmlformats.org/officeDocument/2006/relationships" xmlns:m="http://schemas.openxmlformats.org/officeDocument/2006/math" xmlns:v="urn:schemas-microsoft-com:vml" xmlns:wp14="http://schemas.microsoft.com/office/word/2010/wordprocessingDrawing" xmlns:wp="http://schemas.openxmlformats.org/drawingml/2006/wordprocessingDrawing" xmlns:w10="urn:schemas-microsoft-com:office:word" xmlns:w="http://schemas.openxmlformats.org/wordprocessingml/2006/main" xmlns:w14="http://schemas.microsoft.com/office/word/2010/wordml" xmlns:w15="http://schemas.microsoft.com/office/word/2012/wordml" xmlns:w16cex="http://schemas.microsoft.com/office/word/2018/wordml/cex" xmlns:w16cid="http://schemas.microsoft.com/office/word/2016/wordml/cid" xmlns:w16="http://schemas.microsoft.com/office/word/2018/wordml" xmlns:w16sdtdh="http://schemas.microsoft.com/office/word/2020/wordml/sdtdatahash" xmlns:w16se="http://schemas.microsoft.com/office/word/2015/wordml/symex" xmlns:wpg="http://schemas.microsoft.com/office/word/2010/wordprocessingGroup" xmlns:wpi="http://schemas.microsoft.com/office/word/2010/wordprocessingInk" xmlns:wne="http://schemas.microsoft.com/office/word/2006/wordml" xmlns:wps="http://schemas.microsoft.com/office/word/2010/wordprocessingShape" mc:Ignorable="w14 w15 w16se w16cid w16 w16cex w16sdtdh wp14">
   <w:abstractNum w:abstractNumId="0" w15:restartNumberingAfterBreak="0">
+    <w:nsid w:val="00A61700"/>
+    <w:multiLevelType w:val="hybridMultilevel"/>
+    <w:tmpl w:val="0A42DDE0"/>
+    <w:lvl w:ilvl="0" w:tplc="0409000F">
+      <w:start w:val="1"/>
+      <w:numFmt w:val="decimal"/>
+      <w:lvlText w:val="%1."/>
+      <w:lvlJc w:val="left"/>
+      <w:pPr>
+        <w:ind w:left="720" w:hanging="360"/>
+      </w:pPr>
+    </w:lvl>
+    <w:lvl w:ilvl="1" w:tplc="04090019">
+      <w:start w:val="1"/>
+      <w:numFmt w:val="lowerLetter"/>
+      <w:lvlText w:val="%2."/>
+      <w:lvlJc w:val="left"/>
+      <w:pPr>
+        <w:ind w:left="1440" w:hanging="360"/>
+      </w:pPr>
+    </w:lvl>
+    <w:lvl w:ilvl="2" w:tplc="0409001B" w:tentative="1">
+      <w:start w:val="1"/>
+      <w:numFmt w:val="lowerRoman"/>
+      <w:lvlText w:val="%3."/>
+      <w:lvlJc w:val="right"/>
+      <w:pPr>
+        <w:ind w:left="2160" w:hanging="180"/>
+      </w:pPr>
+    </w:lvl>
+    <w:lvl w:ilvl="3" w:tplc="0409000F" w:tentative="1">
+      <w:start w:val="1"/>
+      <w:numFmt w:val="decimal"/>
+      <w:lvlText w:val="%4."/>
+      <w:lvlJc w:val="left"/>
+      <w:pPr>
+        <w:ind w:left="2880" w:hanging="360"/>
+      </w:pPr>
+    </w:lvl>
+    <w:lvl w:ilvl="4" w:tplc="04090019" w:tentative="1">
+      <w:start w:val="1"/>
+      <w:numFmt w:val="lowerLetter"/>
+      <w:lvlText w:val="%5."/>
+      <w:lvlJc w:val="left"/>
+      <w:pPr>
+        <w:ind w:left="3600" w:hanging="360"/>
+      </w:pPr>
+    </w:lvl>
+    <w:lvl w:ilvl="5" w:tplc="0409001B" w:tentative="1">
+      <w:start w:val="1"/>
+      <w:numFmt w:val="lowerRoman"/>
+      <w:lvlText w:val="%6."/>
+      <w:lvlJc w:val="right"/>
+      <w:pPr>
+        <w:ind w:left="4320" w:hanging="180"/>
+      </w:pPr>
+    </w:lvl>
+    <w:lvl w:ilvl="6" w:tplc="0409000F" w:tentative="1">
+      <w:start w:val="1"/>
+      <w:numFmt w:val="decimal"/>
+      <w:lvlText w:val="%7."/>
+      <w:lvlJc w:val="left"/>
+      <w:pPr>
+        <w:ind w:left="5040" w:hanging="360"/>
+      </w:pPr>
+    </w:lvl>
+    <w:lvl w:ilvl="7" w:tplc="04090019" w:tentative="1">
+      <w:start w:val="1"/>
+      <w:numFmt w:val="lowerLetter"/>
+      <w:lvlText w:val="%8."/>
+      <w:lvlJc w:val="left"/>
+      <w:pPr>
+        <w:ind w:left="5760" w:hanging="360"/>
+      </w:pPr>
+    </w:lvl>
+    <w:lvl w:ilvl="8" w:tplc="0409001B" w:tentative="1">
+      <w:start w:val="1"/>
+      <w:numFmt w:val="lowerRoman"/>
+      <w:lvlText w:val="%9."/>
+      <w:lvlJc w:val="right"/>
+      <w:pPr>
+        <w:ind w:left="6480" w:hanging="180"/>
+      </w:pPr>
+    </w:lvl>
+  </w:abstractNum>
+  <w:abstractNum w:abstractNumId="1" w15:restartNumberingAfterBreak="0">
     <w:nsid w:val="1C2038E7"/>
     <w:multiLevelType w:val="multilevel"/>
     <w:tmpl w:val="66C64DF0"/>
@@ -375,9 +624,9 @@
       <w:lvlJc w:val="left"/>
       <w:pPr>
         <w:tabs>
-          <w:tab w:val="num" w:pos="720"/>
+          <w:tab w:val="num" w:pos="360"/>
         </w:tabs>
-        <w:ind w:left="720" w:hanging="360"/>
+        <w:ind w:left="360" w:hanging="360"/>
       </w:pPr>
     </w:lvl>
     <w:lvl w:ilvl="1" w:tentative="1">
@@ -386,9 +635,9 @@
       <w:lvlJc w:val="left"/>
       <w:pPr>
         <w:tabs>
-          <w:tab w:val="num" w:pos="1440"/>
+          <w:tab w:val="num" w:pos="1080"/>
         </w:tabs>
-        <w:ind w:left="1440" w:hanging="360"/>
+        <w:ind w:left="1080" w:hanging="360"/>
       </w:pPr>
     </w:lvl>
     <w:lvl w:ilvl="2" w:tentative="1">
@@ -397,9 +646,9 @@
       <w:lvlJc w:val="left"/>
       <w:pPr>
         <w:tabs>
-          <w:tab w:val="num" w:pos="2160"/>
+          <w:tab w:val="num" w:pos="1800"/>
         </w:tabs>
-        <w:ind w:left="2160" w:hanging="360"/>
+        <w:ind w:left="1800" w:hanging="360"/>
       </w:pPr>
     </w:lvl>
     <w:lvl w:ilvl="3" w:tentative="1">
@@ -408,9 +657,9 @@
       <w:lvlJc w:val="left"/>
       <w:pPr>
         <w:tabs>
-          <w:tab w:val="num" w:pos="2880"/>
+          <w:tab w:val="num" w:pos="2520"/>
         </w:tabs>
-        <w:ind w:left="2880" w:hanging="360"/>
+        <w:ind w:left="2520" w:hanging="360"/>
       </w:pPr>
     </w:lvl>
     <w:lvl w:ilvl="4" w:tentative="1">
@@ -419,9 +668,9 @@
       <w:lvlJc w:val="left"/>
       <w:pPr>
         <w:tabs>
-          <w:tab w:val="num" w:pos="3600"/>
+          <w:tab w:val="num" w:pos="3240"/>
         </w:tabs>
-        <w:ind w:left="3600" w:hanging="360"/>
+        <w:ind w:left="3240" w:hanging="360"/>
       </w:pPr>
     </w:lvl>
     <w:lvl w:ilvl="5" w:tentative="1">
@@ -430,9 +679,9 @@
       <w:lvlJc w:val="left"/>
       <w:pPr>
         <w:tabs>
-          <w:tab w:val="num" w:pos="4320"/>
+          <w:tab w:val="num" w:pos="3960"/>
         </w:tabs>
-        <w:ind w:left="4320" w:hanging="360"/>
+        <w:ind w:left="3960" w:hanging="360"/>
       </w:pPr>
     </w:lvl>
     <w:lvl w:ilvl="6" w:tentative="1">
@@ -441,9 +690,9 @@
       <w:lvlJc w:val="left"/>
       <w:pPr>
         <w:tabs>
-          <w:tab w:val="num" w:pos="5040"/>
+          <w:tab w:val="num" w:pos="4680"/>
         </w:tabs>
-        <w:ind w:left="5040" w:hanging="360"/>
+        <w:ind w:left="4680" w:hanging="360"/>
       </w:pPr>
     </w:lvl>
     <w:lvl w:ilvl="7" w:tentative="1">
@@ -452,9 +701,9 @@
       <w:lvlJc w:val="left"/>
       <w:pPr>
         <w:tabs>
-          <w:tab w:val="num" w:pos="5760"/>
+          <w:tab w:val="num" w:pos="5400"/>
         </w:tabs>
-        <w:ind w:left="5760" w:hanging="360"/>
+        <w:ind w:left="5400" w:hanging="360"/>
       </w:pPr>
     </w:lvl>
     <w:lvl w:ilvl="8" w:tentative="1">
@@ -463,13 +712,13 @@
       <w:lvlJc w:val="left"/>
       <w:pPr>
         <w:tabs>
-          <w:tab w:val="num" w:pos="6480"/>
+          <w:tab w:val="num" w:pos="6120"/>
         </w:tabs>
-        <w:ind w:left="6480" w:hanging="360"/>
+        <w:ind w:left="6120" w:hanging="360"/>
       </w:pPr>
     </w:lvl>
   </w:abstractNum>
-  <w:abstractNum w:abstractNumId="1" w15:restartNumberingAfterBreak="0">
+  <w:abstractNum w:abstractNumId="2" w15:restartNumberingAfterBreak="0">
     <w:nsid w:val="41CF706D"/>
     <w:multiLevelType w:val="hybridMultilevel"/>
     <w:tmpl w:val="B372C7EA"/>
@@ -479,7 +728,7 @@
       <w:lvlText w:val="%1."/>
       <w:lvlJc w:val="left"/>
       <w:pPr>
-        <w:ind w:left="720" w:hanging="360"/>
+        <w:ind w:left="1080" w:hanging="360"/>
       </w:pPr>
     </w:lvl>
     <w:lvl w:ilvl="1" w:tplc="04090019" w:tentative="1">
@@ -488,7 +737,7 @@
       <w:lvlText w:val="%2."/>
       <w:lvlJc w:val="left"/>
       <w:pPr>
-        <w:ind w:left="1440" w:hanging="360"/>
+        <w:ind w:left="1800" w:hanging="360"/>
       </w:pPr>
     </w:lvl>
     <w:lvl w:ilvl="2" w:tplc="0409001B" w:tentative="1">
@@ -497,7 +746,7 @@
       <w:lvlText w:val="%3."/>
       <w:lvlJc w:val="right"/>
       <w:pPr>
-        <w:ind w:left="2160" w:hanging="180"/>
+        <w:ind w:left="2520" w:hanging="180"/>
       </w:pPr>
     </w:lvl>
     <w:lvl w:ilvl="3" w:tplc="0409000F" w:tentative="1">
@@ -506,7 +755,7 @@
       <w:lvlText w:val="%4."/>
       <w:lvlJc w:val="left"/>
       <w:pPr>
-        <w:ind w:left="2880" w:hanging="360"/>
+        <w:ind w:left="3240" w:hanging="360"/>
       </w:pPr>
     </w:lvl>
     <w:lvl w:ilvl="4" w:tplc="04090019" w:tentative="1">
@@ -515,7 +764,7 @@
       <w:lvlText w:val="%5."/>
       <w:lvlJc w:val="left"/>
       <w:pPr>
-        <w:ind w:left="3600" w:hanging="360"/>
+        <w:ind w:left="3960" w:hanging="360"/>
       </w:pPr>
     </w:lvl>
     <w:lvl w:ilvl="5" w:tplc="0409001B" w:tentative="1">
@@ -524,7 +773,7 @@
       <w:lvlText w:val="%6."/>
       <w:lvlJc w:val="right"/>
       <w:pPr>
-        <w:ind w:left="4320" w:hanging="180"/>
+        <w:ind w:left="4680" w:hanging="180"/>
       </w:pPr>
     </w:lvl>
     <w:lvl w:ilvl="6" w:tplc="0409000F" w:tentative="1">
@@ -533,7 +782,7 @@
       <w:lvlText w:val="%7."/>
       <w:lvlJc w:val="left"/>
       <w:pPr>
-        <w:ind w:left="5040" w:hanging="360"/>
+        <w:ind w:left="5400" w:hanging="360"/>
       </w:pPr>
     </w:lvl>
     <w:lvl w:ilvl="7" w:tplc="04090019" w:tentative="1">
@@ -542,7 +791,7 @@
       <w:lvlText w:val="%8."/>
       <w:lvlJc w:val="left"/>
       <w:pPr>
-        <w:ind w:left="5760" w:hanging="360"/>
+        <w:ind w:left="6120" w:hanging="360"/>
       </w:pPr>
     </w:lvl>
     <w:lvl w:ilvl="8" w:tplc="0409001B" w:tentative="1">
@@ -551,14 +800,17 @@
       <w:lvlText w:val="%9."/>
       <w:lvlJc w:val="right"/>
       <w:pPr>
-        <w:ind w:left="6480" w:hanging="180"/>
+        <w:ind w:left="6840" w:hanging="180"/>
       </w:pPr>
     </w:lvl>
   </w:abstractNum>
   <w:num w:numId="1" w16cid:durableId="1241063073">
+    <w:abstractNumId w:val="2"/>
+  </w:num>
+  <w:num w:numId="2" w16cid:durableId="1297103916">
     <w:abstractNumId w:val="1"/>
   </w:num>
-  <w:num w:numId="2" w16cid:durableId="1297103916">
+  <w:num w:numId="3" w16cid:durableId="1175076961">
     <w:abstractNumId w:val="0"/>
   </w:num>
 </w:numbering>
@@ -1021,6 +1273,29 @@
       <w:lang w:val="en-US"/>
     </w:rPr>
   </w:style>
+  <w:style w:type="character" w:styleId="Hyperlink">
+    <w:name w:val="Hyperlink"/>
+    <w:basedOn w:val="DefaultParagraphFont"/>
+    <w:uiPriority w:val="99"/>
+    <w:unhideWhenUsed/>
+    <w:rsid w:val="00292EC9"/>
+    <w:rPr>
+      <w:color w:val="0563C1" w:themeColor="hyperlink"/>
+      <w:u w:val="single"/>
+    </w:rPr>
+  </w:style>
+  <w:style w:type="character" w:styleId="UnresolvedMention">
+    <w:name w:val="Unresolved Mention"/>
+    <w:basedOn w:val="DefaultParagraphFont"/>
+    <w:uiPriority w:val="99"/>
+    <w:semiHidden/>
+    <w:unhideWhenUsed/>
+    <w:rsid w:val="00292EC9"/>
+    <w:rPr>
+      <w:color w:val="605E5C"/>
+      <w:shd w:val="clear" w:color="auto" w:fill="E1DFDD"/>
+    </w:rPr>
+  </w:style>
 </w:styles>
 </file>
 
